--- a/study/report/JT_RNMT_report_2_en.docx
+++ b/study/report/JT_RNMT_report_2_en.docx
@@ -72,7 +72,21 @@
         <w:rPr>
           <w:rFonts w:ascii="Times New Roman" w:hAnsi="Times New Roman" w:cs="Times New Roman"/>
         </w:rPr>
-        <w:t xml:space="preserve">We use the dataset created and made available by Tsagkogeorga </w:t>
+        <w:t xml:space="preserve">We use the dataset created and made available by </w:t>
+      </w:r>
+      <w:proofErr w:type="spellStart"/>
+      <w:r>
+        <w:rPr>
+          <w:rFonts w:ascii="Times New Roman" w:hAnsi="Times New Roman" w:cs="Times New Roman"/>
+        </w:rPr>
+        <w:t>Tsagkogeorga</w:t>
+      </w:r>
+      <w:proofErr w:type="spellEnd"/>
+      <w:r>
+        <w:rPr>
+          <w:rFonts w:ascii="Times New Roman" w:hAnsi="Times New Roman" w:cs="Times New Roman"/>
+        </w:rPr>
+        <w:t xml:space="preserve"> </w:t>
       </w:r>
       <w:r>
         <w:rPr>
@@ -96,11 +110,33 @@
         </w:rPr>
         <w:t xml:space="preserve">. </w:t>
       </w:r>
-      <w:r>
-        <w:rPr>
-          <w:rFonts w:ascii="Times New Roman" w:hAnsi="Times New Roman" w:cs="Times New Roman"/>
-        </w:rPr>
-        <w:t>Original dataset collected from Harmonizome website(</w:t>
+      <w:proofErr w:type="gramStart"/>
+      <w:r>
+        <w:rPr>
+          <w:rFonts w:ascii="Times New Roman" w:hAnsi="Times New Roman" w:cs="Times New Roman"/>
+        </w:rPr>
+        <w:t>Original</w:t>
+      </w:r>
+      <w:proofErr w:type="gramEnd"/>
+      <w:r>
+        <w:rPr>
+          <w:rFonts w:ascii="Times New Roman" w:hAnsi="Times New Roman" w:cs="Times New Roman"/>
+        </w:rPr>
+        <w:t xml:space="preserve"> dataset collected from </w:t>
+      </w:r>
+      <w:proofErr w:type="spellStart"/>
+      <w:r>
+        <w:rPr>
+          <w:rFonts w:ascii="Times New Roman" w:hAnsi="Times New Roman" w:cs="Times New Roman"/>
+        </w:rPr>
+        <w:t>Harmonizome</w:t>
+      </w:r>
+      <w:proofErr w:type="spellEnd"/>
+      <w:r>
+        <w:rPr>
+          <w:rFonts w:ascii="Times New Roman" w:hAnsi="Times New Roman" w:cs="Times New Roman"/>
+        </w:rPr>
+        <w:t xml:space="preserve"> website(</w:t>
       </w:r>
       <w:hyperlink r:id="rId7" w:history="1">
         <w:r>
@@ -237,7 +273,21 @@
         <w:rPr>
           <w:rFonts w:ascii="Times New Roman" w:hAnsi="Times New Roman" w:cs="Times New Roman"/>
         </w:rPr>
-        <w:t>2 kinds of features will be removed: (i) zero values more than 70%</w:t>
+        <w:t>2 kinds of features will be removed: (</w:t>
+      </w:r>
+      <w:proofErr w:type="spellStart"/>
+      <w:r>
+        <w:rPr>
+          <w:rFonts w:ascii="Times New Roman" w:hAnsi="Times New Roman" w:cs="Times New Roman"/>
+        </w:rPr>
+        <w:t>i</w:t>
+      </w:r>
+      <w:proofErr w:type="spellEnd"/>
+      <w:r>
+        <w:rPr>
+          <w:rFonts w:ascii="Times New Roman" w:hAnsi="Times New Roman" w:cs="Times New Roman"/>
+        </w:rPr>
+        <w:t>) zero values more than 70%</w:t>
       </w:r>
       <w:r>
         <w:rPr>
@@ -915,6 +965,7 @@
         </w:rPr>
         <w:t xml:space="preserve"> should be equal to the training </w:t>
       </w:r>
+      <w:proofErr w:type="gramStart"/>
       <w:r>
         <w:rPr>
           <w:rFonts w:ascii="Times New Roman" w:hAnsi="Times New Roman" w:cs="Times New Roman"/>
@@ -927,6 +978,7 @@
         </w:rPr>
         <w:t>’s</w:t>
       </w:r>
+      <w:proofErr w:type="gramEnd"/>
       <w:r>
         <w:rPr>
           <w:rFonts w:ascii="Times New Roman" w:hAnsi="Times New Roman" w:cs="Times New Roman"/>
@@ -967,13 +1019,27 @@
         <w:rPr>
           <w:rFonts w:ascii="Times New Roman" w:hAnsi="Times New Roman" w:cs="Times New Roman"/>
         </w:rPr>
-        <w:t xml:space="preserve"> into IR</w:t>
-      </w:r>
-      <w:r>
-        <w:rPr>
-          <w:rFonts w:ascii="Times New Roman" w:hAnsi="Times New Roman" w:cs="Times New Roman"/>
-        </w:rPr>
-        <w:t>(rounded down)</w:t>
+        <w:t xml:space="preserve"> into </w:t>
+      </w:r>
+      <w:proofErr w:type="gramStart"/>
+      <w:r>
+        <w:rPr>
+          <w:rFonts w:ascii="Times New Roman" w:hAnsi="Times New Roman" w:cs="Times New Roman"/>
+        </w:rPr>
+        <w:t>IR</w:t>
+      </w:r>
+      <w:r>
+        <w:rPr>
+          <w:rFonts w:ascii="Times New Roman" w:hAnsi="Times New Roman" w:cs="Times New Roman"/>
+        </w:rPr>
+        <w:t>(</w:t>
+      </w:r>
+      <w:proofErr w:type="gramEnd"/>
+      <w:r>
+        <w:rPr>
+          <w:rFonts w:ascii="Times New Roman" w:hAnsi="Times New Roman" w:cs="Times New Roman"/>
+        </w:rPr>
+        <w:t>rounded down)</w:t>
       </w:r>
       <w:r>
         <w:rPr>
@@ -1179,7 +1245,7 @@
       <w:pPr>
         <w:ind w:firstLineChars="200" w:firstLine="420"/>
         <w:rPr>
-          <w:rFonts w:ascii="Times New Roman" w:hAnsi="Times New Roman" w:cs="Times New Roman" w:hint="eastAsia"/>
+          <w:rFonts w:ascii="Times New Roman" w:hAnsi="Times New Roman" w:cs="Times New Roman"/>
         </w:rPr>
       </w:pPr>
       <w:r>
@@ -1222,7 +1288,19 @@
         <w:rPr>
           <w:rFonts w:ascii="Times New Roman" w:hAnsi="Times New Roman" w:cs="Times New Roman"/>
         </w:rPr>
-        <w:t xml:space="preserve"> data blocks. Notice: Hyperparameters in GB based active-learning model </w:t>
+        <w:t xml:space="preserve"> data</w:t>
+      </w:r>
+      <w:r>
+        <w:rPr>
+          <w:rFonts w:ascii="Times New Roman" w:hAnsi="Times New Roman" w:cs="Times New Roman"/>
+        </w:rPr>
+        <w:t xml:space="preserve"> sets</w:t>
+      </w:r>
+      <w:r>
+        <w:rPr>
+          <w:rFonts w:ascii="Times New Roman" w:hAnsi="Times New Roman" w:cs="Times New Roman"/>
+        </w:rPr>
+        <w:t xml:space="preserve">. Notice: Hyperparameters in GB based active-learning model </w:t>
       </w:r>
       <w:r>
         <w:rPr>
@@ -1276,26 +1354,47 @@
         <w:rPr>
           <w:rFonts w:ascii="Times New Roman" w:hAnsi="Times New Roman" w:cs="Times New Roman"/>
         </w:rPr>
-        <w:t xml:space="preserve"> in order to select best hyperparameters.</w:t>
-      </w:r>
-      <w:r>
-        <w:rPr>
-          <w:rFonts w:ascii="Times New Roman" w:hAnsi="Times New Roman" w:cs="Times New Roman"/>
-        </w:rPr>
         <w:t xml:space="preserve"> </w:t>
       </w:r>
-      <w:r>
-        <w:rPr>
-          <w:rFonts w:ascii="Times New Roman" w:hAnsi="Times New Roman" w:cs="Times New Roman"/>
-        </w:rPr>
-        <w:t xml:space="preserve">None-sample method(OSRATE = 1) was set as </w:t>
-      </w:r>
-      <w:r>
-        <w:rPr>
-          <w:rFonts w:ascii="Times New Roman" w:hAnsi="Times New Roman" w:cs="Times New Roman"/>
-        </w:rPr>
-        <w:lastRenderedPageBreak/>
-        <w:t>baseline</w:t>
+      <w:proofErr w:type="gramStart"/>
+      <w:r>
+        <w:rPr>
+          <w:rFonts w:ascii="Times New Roman" w:hAnsi="Times New Roman" w:cs="Times New Roman"/>
+        </w:rPr>
+        <w:t>in order to</w:t>
+      </w:r>
+      <w:proofErr w:type="gramEnd"/>
+      <w:r>
+        <w:rPr>
+          <w:rFonts w:ascii="Times New Roman" w:hAnsi="Times New Roman" w:cs="Times New Roman"/>
+        </w:rPr>
+        <w:t xml:space="preserve"> select best hyperparameters.</w:t>
+      </w:r>
+      <w:r>
+        <w:rPr>
+          <w:rFonts w:ascii="Times New Roman" w:hAnsi="Times New Roman" w:cs="Times New Roman"/>
+        </w:rPr>
+        <w:t xml:space="preserve"> </w:t>
+      </w:r>
+      <w:r>
+        <w:rPr>
+          <w:rFonts w:ascii="Times New Roman" w:hAnsi="Times New Roman" w:cs="Times New Roman"/>
+        </w:rPr>
+        <w:t xml:space="preserve">None-sample </w:t>
+      </w:r>
+      <w:proofErr w:type="gramStart"/>
+      <w:r>
+        <w:rPr>
+          <w:rFonts w:ascii="Times New Roman" w:hAnsi="Times New Roman" w:cs="Times New Roman"/>
+        </w:rPr>
+        <w:t>method(</w:t>
+      </w:r>
+      <w:proofErr w:type="gramEnd"/>
+      <w:r>
+        <w:rPr>
+          <w:rFonts w:ascii="Times New Roman" w:hAnsi="Times New Roman" w:cs="Times New Roman"/>
+        </w:rPr>
+        <w:t>OSRATE = 1) was set as baseline</w:t>
       </w:r>
       <w:r>
         <w:rPr>
@@ -1322,6 +1421,7 @@
           <w:sz w:val="18"/>
           <w:szCs w:val="18"/>
         </w:rPr>
+        <w:lastRenderedPageBreak/>
         <w:t>Oversample</w:t>
       </w:r>
       <w:r>
@@ -1469,37 +1569,6 @@
           <w:rFonts w:ascii="Times New Roman" w:hAnsi="Times New Roman" w:cs="Times New Roman"/>
         </w:rPr>
         <w:t>, this is because the training scripts for AL and ML are different.</w:t>
-      </w:r>
-    </w:p>
-    <w:p>
-      <w:pPr>
-        <w:rPr>
-          <w:rFonts w:ascii="Times New Roman" w:hAnsi="Times New Roman" w:cs="Times New Roman"/>
-          <w:b/>
-          <w:bCs/>
-          <w:sz w:val="18"/>
-          <w:szCs w:val="18"/>
-        </w:rPr>
-      </w:pPr>
-      <w:r>
-        <w:rPr>
-          <w:rFonts w:ascii="Times New Roman" w:hAnsi="Times New Roman" w:cs="Times New Roman"/>
-          <w:b/>
-          <w:bCs/>
-          <w:sz w:val="18"/>
-          <w:szCs w:val="18"/>
-        </w:rPr>
-        <w:t>Different performance between SMOTE and GAN</w:t>
-      </w:r>
-      <w:r>
-        <w:rPr>
-          <w:rFonts w:ascii="Times New Roman" w:hAnsi="Times New Roman" w:cs="Times New Roman"/>
-          <w:b/>
-          <w:bCs/>
-          <w:sz w:val="18"/>
-          <w:szCs w:val="18"/>
-        </w:rPr>
-        <w:t>:</w:t>
       </w:r>
     </w:p>
     <w:p>
@@ -1512,12 +1581,6 @@
           <w:szCs w:val="18"/>
         </w:rPr>
       </w:pPr>
-      <w:r>
-        <w:rPr>
-          <w:rFonts w:ascii="Times New Roman" w:hAnsi="Times New Roman" w:cs="Times New Roman"/>
-        </w:rPr>
-        <w:t>(…..)</w:t>
-      </w:r>
     </w:p>
     <w:p>
       <w:pPr>
@@ -1537,7 +1600,7 @@
           <w:sz w:val="18"/>
           <w:szCs w:val="18"/>
         </w:rPr>
-        <w:t>I</w:t>
+        <w:t>Different performance between SMOTE and GAN</w:t>
       </w:r>
       <w:r>
         <w:rPr>
@@ -1547,9 +1610,11 @@
           <w:sz w:val="18"/>
           <w:szCs w:val="18"/>
         </w:rPr>
-        <w:t>nfluence</w:t>
-      </w:r>
-      <w:r>
+        <w:t>:</w:t>
+      </w:r>
+    </w:p>
+    <w:p>
+      <w:pPr>
         <w:rPr>
           <w:rFonts w:ascii="Times New Roman" w:hAnsi="Times New Roman" w:cs="Times New Roman"/>
           <w:b/>
@@ -1557,9 +1622,16 @@
           <w:sz w:val="18"/>
           <w:szCs w:val="18"/>
         </w:rPr>
-        <w:t xml:space="preserve"> of parameter OSRATE:</w:t>
-      </w:r>
-      <w:r>
+      </w:pPr>
+      <w:r>
+        <w:rPr>
+          <w:rFonts w:ascii="Times New Roman" w:hAnsi="Times New Roman" w:cs="Times New Roman"/>
+        </w:rPr>
+        <w:t>(…..)</w:t>
+      </w:r>
+    </w:p>
+    <w:p>
+      <w:pPr>
         <w:rPr>
           <w:rFonts w:ascii="Times New Roman" w:hAnsi="Times New Roman" w:cs="Times New Roman"/>
           <w:b/>
@@ -1567,24 +1639,8 @@
           <w:sz w:val="18"/>
           <w:szCs w:val="18"/>
         </w:rPr>
-        <w:t xml:space="preserve"> </w:t>
-      </w:r>
-    </w:p>
-    <w:p>
-      <w:pPr>
-        <w:rPr>
-          <w:rFonts w:ascii="Times New Roman" w:hAnsi="Times New Roman" w:cs="Times New Roman"/>
-        </w:rPr>
-      </w:pPr>
-      <w:r>
-        <w:rPr>
-          <w:rFonts w:ascii="Times New Roman" w:hAnsi="Times New Roman" w:cs="Times New Roman"/>
-        </w:rPr>
-        <w:t>(…..)</w:t>
-      </w:r>
-    </w:p>
-    <w:p>
-      <w:pPr>
+      </w:pPr>
+      <w:r>
         <w:rPr>
           <w:rFonts w:ascii="Times New Roman" w:hAnsi="Times New Roman" w:cs="Times New Roman"/>
           <w:b/>
@@ -1592,7 +1648,8 @@
           <w:sz w:val="18"/>
           <w:szCs w:val="18"/>
         </w:rPr>
-      </w:pPr>
+        <w:t>I</w:t>
+      </w:r>
       <w:r>
         <w:rPr>
           <w:rFonts w:ascii="Times New Roman" w:hAnsi="Times New Roman" w:cs="Times New Roman"/>
@@ -1601,7 +1658,83 @@
           <w:sz w:val="18"/>
           <w:szCs w:val="18"/>
         </w:rPr>
-        <w:t xml:space="preserve">Influence of datablock: </w:t>
+        <w:t>nfluence</w:t>
+      </w:r>
+      <w:r>
+        <w:rPr>
+          <w:rFonts w:ascii="Times New Roman" w:hAnsi="Times New Roman" w:cs="Times New Roman"/>
+          <w:b/>
+          <w:bCs/>
+          <w:sz w:val="18"/>
+          <w:szCs w:val="18"/>
+        </w:rPr>
+        <w:t xml:space="preserve"> of parameter OSRATE:</w:t>
+      </w:r>
+      <w:r>
+        <w:rPr>
+          <w:rFonts w:ascii="Times New Roman" w:hAnsi="Times New Roman" w:cs="Times New Roman"/>
+          <w:b/>
+          <w:bCs/>
+          <w:sz w:val="18"/>
+          <w:szCs w:val="18"/>
+        </w:rPr>
+        <w:t xml:space="preserve"> </w:t>
+      </w:r>
+    </w:p>
+    <w:p>
+      <w:pPr>
+        <w:rPr>
+          <w:rFonts w:ascii="Times New Roman" w:hAnsi="Times New Roman" w:cs="Times New Roman"/>
+        </w:rPr>
+      </w:pPr>
+      <w:r>
+        <w:rPr>
+          <w:rFonts w:ascii="Times New Roman" w:hAnsi="Times New Roman" w:cs="Times New Roman"/>
+        </w:rPr>
+        <w:t>(…..)</w:t>
+      </w:r>
+    </w:p>
+    <w:p>
+      <w:pPr>
+        <w:rPr>
+          <w:rFonts w:ascii="Times New Roman" w:hAnsi="Times New Roman" w:cs="Times New Roman"/>
+          <w:b/>
+          <w:bCs/>
+          <w:sz w:val="18"/>
+          <w:szCs w:val="18"/>
+        </w:rPr>
+      </w:pPr>
+      <w:r>
+        <w:rPr>
+          <w:rFonts w:ascii="Times New Roman" w:hAnsi="Times New Roman" w:cs="Times New Roman"/>
+          <w:b/>
+          <w:bCs/>
+          <w:sz w:val="18"/>
+          <w:szCs w:val="18"/>
+        </w:rPr>
+        <w:t xml:space="preserve">Influence of </w:t>
+      </w:r>
+      <w:proofErr w:type="spellStart"/>
+      <w:r>
+        <w:rPr>
+          <w:rFonts w:ascii="Times New Roman" w:hAnsi="Times New Roman" w:cs="Times New Roman"/>
+          <w:b/>
+          <w:bCs/>
+          <w:sz w:val="18"/>
+          <w:szCs w:val="18"/>
+        </w:rPr>
+        <w:t>datablock</w:t>
+      </w:r>
+      <w:proofErr w:type="spellEnd"/>
+      <w:r>
+        <w:rPr>
+          <w:rFonts w:ascii="Times New Roman" w:hAnsi="Times New Roman" w:cs="Times New Roman"/>
+          <w:b/>
+          <w:bCs/>
+          <w:sz w:val="18"/>
+          <w:szCs w:val="18"/>
+        </w:rPr>
+        <w:t xml:space="preserve">: </w:t>
       </w:r>
     </w:p>
     <w:p>
@@ -1848,13 +1981,41 @@
         <w:rPr>
           <w:rFonts w:ascii="Times New Roman" w:hAnsi="Times New Roman" w:cs="Times New Roman"/>
         </w:rPr>
-        <w:t>(i)</w:t>
-      </w:r>
-      <w:r>
-        <w:rPr>
-          <w:rFonts w:ascii="Times New Roman" w:hAnsi="Times New Roman" w:cs="Times New Roman"/>
-        </w:rPr>
-        <w:t xml:space="preserve">I didn’t apply hybrid methods yet, considering combining oversample and undersample algorithm to our study. </w:t>
+        <w:t>(</w:t>
+      </w:r>
+      <w:proofErr w:type="spellStart"/>
+      <w:r>
+        <w:rPr>
+          <w:rFonts w:ascii="Times New Roman" w:hAnsi="Times New Roman" w:cs="Times New Roman"/>
+        </w:rPr>
+        <w:t>i</w:t>
+      </w:r>
+      <w:proofErr w:type="spellEnd"/>
+      <w:r>
+        <w:rPr>
+          <w:rFonts w:ascii="Times New Roman" w:hAnsi="Times New Roman" w:cs="Times New Roman"/>
+        </w:rPr>
+        <w:t>)</w:t>
+      </w:r>
+      <w:r>
+        <w:rPr>
+          <w:rFonts w:ascii="Times New Roman" w:hAnsi="Times New Roman" w:cs="Times New Roman"/>
+        </w:rPr>
+        <w:t xml:space="preserve">I didn’t apply hybrid methods yet, considering combining oversample and </w:t>
+      </w:r>
+      <w:proofErr w:type="spellStart"/>
+      <w:r>
+        <w:rPr>
+          <w:rFonts w:ascii="Times New Roman" w:hAnsi="Times New Roman" w:cs="Times New Roman"/>
+        </w:rPr>
+        <w:t>undersample</w:t>
+      </w:r>
+      <w:proofErr w:type="spellEnd"/>
+      <w:r>
+        <w:rPr>
+          <w:rFonts w:ascii="Times New Roman" w:hAnsi="Times New Roman" w:cs="Times New Roman"/>
+        </w:rPr>
+        <w:t xml:space="preserve"> algorithm to our study. </w:t>
       </w:r>
     </w:p>
     <w:p>
@@ -1958,7 +2119,21 @@
         <w:rPr>
           <w:rFonts w:ascii="Times New Roman" w:hAnsi="Times New Roman" w:cs="Times New Roman"/>
         </w:rPr>
-        <w:t>(v) More experiments should be added in order to enrich paper.</w:t>
+        <w:t xml:space="preserve">(v) More experiments should be added </w:t>
+      </w:r>
+      <w:proofErr w:type="gramStart"/>
+      <w:r>
+        <w:rPr>
+          <w:rFonts w:ascii="Times New Roman" w:hAnsi="Times New Roman" w:cs="Times New Roman"/>
+        </w:rPr>
+        <w:t>in order to</w:t>
+      </w:r>
+      <w:proofErr w:type="gramEnd"/>
+      <w:r>
+        <w:rPr>
+          <w:rFonts w:ascii="Times New Roman" w:hAnsi="Times New Roman" w:cs="Times New Roman"/>
+        </w:rPr>
+        <w:t xml:space="preserve"> enrich paper.</w:t>
       </w:r>
     </w:p>
     <w:sectPr>
@@ -2510,6 +2685,7 @@
   <w:style w:type="character" w:default="1" w:styleId="a0">
     <w:name w:val="Default Paragraph Font"/>
     <w:uiPriority w:val="1"/>
+    <w:semiHidden/>
     <w:unhideWhenUsed/>
   </w:style>
   <w:style w:type="table" w:default="1" w:styleId="a1">
